--- a/01.Document/02_일정표/조유진_주간 일정표.docx
+++ b/01.Document/02_일정표/조유진_주간 일정표.docx
@@ -1,6 +1,6 @@
 
 <file path=word/document.xml><?xml version="1.0" encoding="utf-8"?>
-<w:document xmlns:wpc="http://schemas.microsoft.com/office/word/2010/wordprocessingCanvas" xmlns:cx="http://schemas.microsoft.com/office/drawing/2014/chartex" xmlns:cx1="http://schemas.microsoft.com/office/drawing/2015/9/8/chartex" xmlns:cx2="http://schemas.microsoft.com/office/drawing/2015/10/21/chartex" xmlns:cx3="http://schemas.microsoft.com/office/drawing/2016/5/9/chartex" xmlns:cx4="http://schemas.microsoft.com/office/drawing/2016/5/10/chartex" xmlns:cx5="http://schemas.microsoft.com/office/drawing/2016/5/11/chartex" xmlns:cx6="http://schemas.microsoft.com/office/drawing/2016/5/12/chartex" xmlns:cx7="http://schemas.microsoft.com/office/drawing/2016/5/13/chartex" xmlns:cx8="http://schemas.microsoft.com/office/drawing/2016/5/14/chartex" xmlns:mc="http://schemas.openxmlformats.org/markup-compatibility/2006" xmlns:aink="http://schemas.microsoft.com/office/drawing/2016/ink" xmlns:am3d="http://schemas.microsoft.com/office/drawing/2017/model3d" xmlns:o="urn:schemas-microsoft-com:office:office" xmlns:r="http://schemas.openxmlformats.org/officeDocument/2006/relationships" xmlns:m="http://schemas.openxmlformats.org/officeDocument/2006/math" xmlns:v="urn:schemas-microsoft-com:vml" xmlns:wp14="http://schemas.microsoft.com/office/word/2010/wordprocessingDrawing" xmlns:wp="http://schemas.openxmlformats.org/drawingml/2006/wordprocessingDrawing" xmlns:w10="urn:schemas-microsoft-com:office:word" xmlns:w="http://schemas.openxmlformats.org/wordprocessingml/2006/main" xmlns:w14="http://schemas.microsoft.com/office/word/2010/wordml" xmlns:w15="http://schemas.microsoft.com/office/word/2012/wordml" xmlns:w16cex="http://schemas.microsoft.com/office/word/2018/wordml/cex" xmlns:w16cid="http://schemas.microsoft.com/office/word/2016/wordml/cid" xmlns:w16="http://schemas.microsoft.com/office/word/2018/wordml" xmlns:w16se="http://schemas.microsoft.com/office/word/2015/wordml/symex" xmlns:wpg="http://schemas.microsoft.com/office/word/2010/wordprocessingGroup" xmlns:wpi="http://schemas.microsoft.com/office/word/2010/wordprocessingInk" xmlns:wne="http://schemas.microsoft.com/office/word/2006/wordml" xmlns:wps="http://schemas.microsoft.com/office/word/2010/wordprocessingShape" mc:Ignorable="w14 w15 w16se w16cid w16 w16cex wp14">
+<w:document xmlns:wpc="http://schemas.microsoft.com/office/word/2010/wordprocessingCanvas" xmlns:cx="http://schemas.microsoft.com/office/drawing/2014/chartex" xmlns:cx1="http://schemas.microsoft.com/office/drawing/2015/9/8/chartex" xmlns:cx2="http://schemas.microsoft.com/office/drawing/2015/10/21/chartex" xmlns:cx3="http://schemas.microsoft.com/office/drawing/2016/5/9/chartex" xmlns:cx4="http://schemas.microsoft.com/office/drawing/2016/5/10/chartex" xmlns:cx5="http://schemas.microsoft.com/office/drawing/2016/5/11/chartex" xmlns:cx6="http://schemas.microsoft.com/office/drawing/2016/5/12/chartex" xmlns:cx7="http://schemas.microsoft.com/office/drawing/2016/5/13/chartex" xmlns:cx8="http://schemas.microsoft.com/office/drawing/2016/5/14/chartex" xmlns:mc="http://schemas.openxmlformats.org/markup-compatibility/2006" xmlns:aink="http://schemas.microsoft.com/office/drawing/2016/ink" xmlns:am3d="http://schemas.microsoft.com/office/drawing/2017/model3d" xmlns:o="urn:schemas-microsoft-com:office:office" xmlns:oel="http://schemas.microsoft.com/office/2019/extlst" xmlns:r="http://schemas.openxmlformats.org/officeDocument/2006/relationships" xmlns:m="http://schemas.openxmlformats.org/officeDocument/2006/math" xmlns:v="urn:schemas-microsoft-com:vml" xmlns:wp14="http://schemas.microsoft.com/office/word/2010/wordprocessingDrawing" xmlns:wp="http://schemas.openxmlformats.org/drawingml/2006/wordprocessingDrawing" xmlns:w10="urn:schemas-microsoft-com:office:word" xmlns:w="http://schemas.openxmlformats.org/wordprocessingml/2006/main" xmlns:w14="http://schemas.microsoft.com/office/word/2010/wordml" xmlns:w15="http://schemas.microsoft.com/office/word/2012/wordml" xmlns:w16cex="http://schemas.microsoft.com/office/word/2018/wordml/cex" xmlns:w16cid="http://schemas.microsoft.com/office/word/2016/wordml/cid" xmlns:w16="http://schemas.microsoft.com/office/word/2018/wordml" xmlns:w16sdtdh="http://schemas.microsoft.com/office/word/2020/wordml/sdtdatahash" xmlns:w16se="http://schemas.microsoft.com/office/word/2015/wordml/symex" xmlns:wpg="http://schemas.microsoft.com/office/word/2010/wordprocessingGroup" xmlns:wpi="http://schemas.microsoft.com/office/word/2010/wordprocessingInk" xmlns:wne="http://schemas.microsoft.com/office/word/2006/wordml" xmlns:wps="http://schemas.microsoft.com/office/word/2010/wordprocessingShape" mc:Ignorable="w14 w15 w16se w16cid w16 w16cex w16sdtdh wp14">
   <w:body>
     <w:p>
       <w:pPr>
@@ -210,51 +210,146 @@
               </w:tabs>
             </w:pPr>
             <w:r>
-              <w:t>1. XXXX</w:t>
-            </w:r>
-          </w:p>
-          <w:p>
-            <w:pPr>
-              <w:tabs>
-                <w:tab w:val="left" w:pos="1965"/>
-              </w:tabs>
-            </w:pPr>
-            <w:r>
-              <w:t xml:space="preserve"> - XXXXXX (XXX 수정)</w:t>
-            </w:r>
-          </w:p>
-          <w:p>
-            <w:pPr>
-              <w:tabs>
-                <w:tab w:val="left" w:pos="1965"/>
-              </w:tabs>
-            </w:pPr>
-            <w:r>
-              <w:t>2. XXXX</w:t>
-            </w:r>
-          </w:p>
-          <w:p>
-            <w:pPr>
-              <w:tabs>
-                <w:tab w:val="left" w:pos="1965"/>
-              </w:tabs>
-            </w:pPr>
-            <w:r>
-              <w:t xml:space="preserve"> - XXXXXX (XXX 하는 기능)</w:t>
-            </w:r>
-          </w:p>
-          <w:p>
-            <w:pPr>
-              <w:tabs>
-                <w:tab w:val="left" w:pos="1965"/>
-              </w:tabs>
-            </w:pPr>
-            <w:r>
-              <w:t xml:space="preserve"> - </w:t>
+              <w:t xml:space="preserve">1. </w:t>
+            </w:r>
+            <w:r>
+              <w:rPr>
+                <w:rFonts w:hint="eastAsia"/>
+              </w:rPr>
+              <w:t>테이블 만들기</w:t>
+            </w:r>
+          </w:p>
+          <w:p>
+            <w:pPr>
+              <w:tabs>
+                <w:tab w:val="left" w:pos="1965"/>
+              </w:tabs>
+            </w:pPr>
+            <w:r>
+              <w:t xml:space="preserve"> -</w:t>
+            </w:r>
+          </w:p>
+          <w:p>
+            <w:pPr>
+              <w:tabs>
+                <w:tab w:val="left" w:pos="1965"/>
+              </w:tabs>
+            </w:pPr>
+            <w:r>
+              <w:t xml:space="preserve">2. </w:t>
+            </w:r>
+            <w:r>
+              <w:rPr>
+                <w:rFonts w:hint="eastAsia"/>
+              </w:rPr>
+              <w:t>팀 매칭 등록하는 f</w:t>
+            </w:r>
+            <w:r>
+              <w:t xml:space="preserve">orm </w:t>
+            </w:r>
+            <w:r>
+              <w:rPr>
+                <w:rFonts w:hint="eastAsia"/>
+              </w:rPr>
+              <w:t>웹페이지 만들기</w:t>
+            </w:r>
+          </w:p>
+          <w:p>
+            <w:pPr>
+              <w:tabs>
+                <w:tab w:val="left" w:pos="1965"/>
+              </w:tabs>
+            </w:pPr>
+            <w:r>
+              <w:t xml:space="preserve"> </w:t>
+            </w:r>
+          </w:p>
+          <w:p>
+            <w:pPr>
+              <w:tabs>
+                <w:tab w:val="left" w:pos="1965"/>
+              </w:tabs>
+            </w:pPr>
+          </w:p>
+          <w:p>
+            <w:pPr>
+              <w:tabs>
+                <w:tab w:val="left" w:pos="1965"/>
+              </w:tabs>
+            </w:pPr>
+          </w:p>
+          <w:p>
+            <w:pPr>
+              <w:tabs>
+                <w:tab w:val="left" w:pos="1965"/>
+              </w:tabs>
+            </w:pPr>
+            <w:r>
+              <w:rPr>
+                <w:rFonts w:hint="eastAsia"/>
+              </w:rPr>
+              <w:t>미</w:t>
+            </w:r>
+            <w:r>
+              <w:t xml:space="preserve"> 진행 &amp; 문제</w:t>
+            </w:r>
+          </w:p>
+          <w:p>
+            <w:pPr>
+              <w:tabs>
+                <w:tab w:val="left" w:pos="1965"/>
+              </w:tabs>
+            </w:pPr>
+            <w:r>
+              <w:t xml:space="preserve">1. </w:t>
+            </w:r>
+            <w:r>
+              <w:rPr>
+                <w:rFonts w:hint="eastAsia"/>
+              </w:rPr>
+              <w:t xml:space="preserve">팀 </w:t>
+            </w:r>
+            <w:proofErr w:type="gramStart"/>
+            <w:r>
+              <w:rPr>
+                <w:rFonts w:hint="eastAsia"/>
+              </w:rPr>
+              <w:t>리스트 ,</w:t>
+            </w:r>
+            <w:proofErr w:type="gramEnd"/>
+            <w:r>
+              <w:t xml:space="preserve"> </w:t>
+            </w:r>
+            <w:r>
+              <w:rPr>
+                <w:rFonts w:hint="eastAsia"/>
+              </w:rPr>
+              <w:t xml:space="preserve">팀 대 팀으로 신청하는 </w:t>
+            </w:r>
+            <w:r>
+              <w:t>form ,</w:t>
+            </w:r>
+            <w:r>
+              <w:rPr>
+                <w:rFonts w:hint="eastAsia"/>
+              </w:rPr>
+              <w:t xml:space="preserve"> 수락 거절하기 만드는 </w:t>
+            </w:r>
+            <w:r>
+              <w:t xml:space="preserve">form </w:t>
+            </w:r>
+            <w:r>
+              <w:rPr>
+                <w:rFonts w:hint="eastAsia"/>
+              </w:rPr>
+              <w:t xml:space="preserve">웹페이지 </w:t>
             </w:r>
             <w:proofErr w:type="spellStart"/>
             <w:r>
-              <w:t>XXXXXx</w:t>
+              <w:rPr>
+                <w:rFonts w:hint="eastAsia"/>
+              </w:rPr>
+              <w:t>생성해야함</w:t>
             </w:r>
             <w:proofErr w:type="spellEnd"/>
           </w:p>
@@ -265,96 +360,31 @@
               </w:tabs>
             </w:pPr>
             <w:r>
-              <w:t>3. XXXX</w:t>
-            </w:r>
-          </w:p>
-          <w:p>
-            <w:pPr>
-              <w:tabs>
-                <w:tab w:val="left" w:pos="1965"/>
-              </w:tabs>
-            </w:pPr>
-            <w:r>
-              <w:t xml:space="preserve"> - XXXXXX</w:t>
-            </w:r>
-          </w:p>
-          <w:p>
-            <w:pPr>
-              <w:tabs>
-                <w:tab w:val="left" w:pos="1965"/>
-              </w:tabs>
-            </w:pPr>
-            <w:r>
-              <w:t xml:space="preserve"> - </w:t>
+              <w:t xml:space="preserve">2. </w:t>
             </w:r>
             <w:proofErr w:type="spellStart"/>
             <w:r>
-              <w:t>XXXXXx</w:t>
+              <w:rPr>
+                <w:rFonts w:hint="eastAsia"/>
+              </w:rPr>
+              <w:t>d</w:t>
+            </w:r>
+            <w:r>
+              <w:t>b</w:t>
             </w:r>
             <w:proofErr w:type="spellEnd"/>
-          </w:p>
-          <w:p>
-            <w:pPr>
-              <w:tabs>
-                <w:tab w:val="left" w:pos="1965"/>
-              </w:tabs>
-            </w:pPr>
-            <w:r>
-              <w:t xml:space="preserve"> - XXXXX</w:t>
-            </w:r>
-          </w:p>
-          <w:p>
-            <w:pPr>
-              <w:tabs>
-                <w:tab w:val="left" w:pos="1965"/>
-              </w:tabs>
-            </w:pPr>
-          </w:p>
-          <w:p>
-            <w:pPr>
-              <w:tabs>
-                <w:tab w:val="left" w:pos="1965"/>
-              </w:tabs>
-            </w:pPr>
-          </w:p>
-          <w:p>
-            <w:pPr>
-              <w:tabs>
-                <w:tab w:val="left" w:pos="1965"/>
-              </w:tabs>
-            </w:pPr>
-            <w:r>
-              <w:rPr>
-                <w:rFonts w:hint="eastAsia"/>
-              </w:rPr>
-              <w:t>미</w:t>
-            </w:r>
-            <w:r>
-              <w:t xml:space="preserve"> 진행 &amp; 문제</w:t>
-            </w:r>
-          </w:p>
-          <w:p>
-            <w:pPr>
-              <w:tabs>
-                <w:tab w:val="left" w:pos="1965"/>
-              </w:tabs>
-            </w:pPr>
-            <w:r>
-              <w:t>1. XXXX</w:t>
-            </w:r>
-          </w:p>
-          <w:p>
-            <w:pPr>
-              <w:tabs>
-                <w:tab w:val="left" w:pos="1965"/>
-              </w:tabs>
-            </w:pPr>
-            <w:r>
-              <w:t xml:space="preserve">2. </w:t>
+            <w:r>
+              <w:rPr>
+                <w:rFonts w:hint="eastAsia"/>
+              </w:rPr>
+              <w:t xml:space="preserve">에서 데이터 끌어와서 만든 웹페이지에 출력 및 </w:t>
             </w:r>
             <w:proofErr w:type="spellStart"/>
             <w:r>
-              <w:t>xXXX</w:t>
+              <w:rPr>
+                <w:rFonts w:hint="eastAsia"/>
+              </w:rPr>
+              <w:t>입력받아야함</w:t>
             </w:r>
             <w:proofErr w:type="spellEnd"/>
           </w:p>
@@ -364,6 +394,38 @@
                 <w:tab w:val="left" w:pos="1965"/>
               </w:tabs>
             </w:pPr>
+            <w:r>
+              <w:rPr>
+                <w:rFonts w:hint="eastAsia"/>
+              </w:rPr>
+              <w:t>3</w:t>
+            </w:r>
+            <w:r>
+              <w:t>.</w:t>
+            </w:r>
+          </w:p>
+          <w:p>
+            <w:pPr>
+              <w:tabs>
+                <w:tab w:val="left" w:pos="1965"/>
+              </w:tabs>
+            </w:pPr>
+            <w:r>
+              <w:rPr>
+                <w:rFonts w:hint="eastAsia"/>
+              </w:rPr>
+              <w:t>4</w:t>
+            </w:r>
+            <w:r>
+              <w:t>.</w:t>
+            </w:r>
+          </w:p>
+          <w:p>
+            <w:pPr>
+              <w:tabs>
+                <w:tab w:val="left" w:pos="1965"/>
+              </w:tabs>
+            </w:pPr>
           </w:p>
           <w:p>
             <w:pPr>
@@ -379,6 +441,54 @@
             </w:r>
             <w:r>
               <w:t xml:space="preserve"> 상세하게//</w:t>
+            </w:r>
+          </w:p>
+          <w:p>
+            <w:pPr>
+              <w:tabs>
+                <w:tab w:val="left" w:pos="1965"/>
+              </w:tabs>
+              <w:rPr>
+                <w:rFonts w:hint="eastAsia"/>
+              </w:rPr>
+            </w:pPr>
+            <w:r>
+              <w:rPr>
+                <w:rFonts w:hint="eastAsia"/>
+              </w:rPr>
+              <w:t xml:space="preserve">반응형 </w:t>
+            </w:r>
+            <w:proofErr w:type="gramStart"/>
+            <w:r>
+              <w:rPr>
+                <w:rFonts w:hint="eastAsia"/>
+              </w:rPr>
+              <w:t xml:space="preserve">웹으로 </w:t>
+            </w:r>
+            <w:r>
+              <w:t xml:space="preserve"> </w:t>
+            </w:r>
+            <w:r>
+              <w:rPr>
+                <w:rFonts w:hint="eastAsia"/>
+              </w:rPr>
+              <w:t>f</w:t>
+            </w:r>
+            <w:r>
+              <w:t>orm</w:t>
+            </w:r>
+            <w:proofErr w:type="gramEnd"/>
+            <w:r>
+              <w:t xml:space="preserve"> </w:t>
+            </w:r>
+            <w:r>
+              <w:rPr>
+                <w:rFonts w:hint="eastAsia"/>
+              </w:rPr>
+              <w:t xml:space="preserve">만드는데 이쁘게 생기지 </w:t>
+            </w:r>
+            <w:r>
+              <w:t>x</w:t>
             </w:r>
           </w:p>
         </w:tc>
@@ -546,13 +656,83 @@
           </w:tcPr>
           <w:p>
             <w:r>
-              <w:t>1. XXXXX</w:t>
+              <w:t xml:space="preserve">1. </w:t>
+            </w:r>
+            <w:r>
+              <w:rPr>
+                <w:rFonts w:hint="eastAsia"/>
+              </w:rPr>
+              <w:t xml:space="preserve">웹페이지 </w:t>
+            </w:r>
+            <w:r>
+              <w:t>form</w:t>
+            </w:r>
+            <w:r>
+              <w:rPr>
+                <w:rFonts w:hint="eastAsia"/>
+              </w:rPr>
+              <w:t>다 만들기</w:t>
             </w:r>
           </w:p>
           <w:p/>
           <w:p>
             <w:r>
-              <w:t>2. XXXXX</w:t>
+              <w:t xml:space="preserve">2. </w:t>
+            </w:r>
+            <w:r>
+              <w:rPr>
+                <w:rFonts w:hint="eastAsia"/>
+              </w:rPr>
+              <w:t>매칭 등록하는f</w:t>
+            </w:r>
+            <w:r>
+              <w:t>orm</w:t>
+            </w:r>
+            <w:r>
+              <w:rPr>
+                <w:rFonts w:hint="eastAsia"/>
+              </w:rPr>
+              <w:t xml:space="preserve">및 팀 리스트에 </w:t>
+            </w:r>
+            <w:proofErr w:type="gramStart"/>
+            <w:r>
+              <w:rPr>
+                <w:rFonts w:hint="eastAsia"/>
+              </w:rPr>
+              <w:t xml:space="preserve">불러오기 </w:t>
+            </w:r>
+            <w:r>
+              <w:t>,</w:t>
+            </w:r>
+            <w:proofErr w:type="gramEnd"/>
+            <w:r>
+              <w:t xml:space="preserve"> </w:t>
+            </w:r>
+            <w:r>
+              <w:rPr>
+                <w:rFonts w:hint="eastAsia"/>
+              </w:rPr>
+              <w:t>팀에게 신청하는 f</w:t>
+            </w:r>
+            <w:r>
+              <w:t>orm</w:t>
+            </w:r>
+            <w:r>
+              <w:rPr>
+                <w:rFonts w:hint="eastAsia"/>
+              </w:rPr>
+              <w:t xml:space="preserve">에다가 </w:t>
+            </w:r>
+            <w:proofErr w:type="spellStart"/>
+            <w:r>
+              <w:t>db</w:t>
+            </w:r>
+            <w:proofErr w:type="spellEnd"/>
+            <w:r>
+              <w:rPr>
+                <w:rFonts w:hint="eastAsia"/>
+              </w:rPr>
+              <w:t>연결 및 데이터 입력 과 출력기능까지 만들기</w:t>
             </w:r>
           </w:p>
           <w:p/>
@@ -1737,13 +1917,10 @@
     <w:p>
       <w:pPr>
         <w:rPr>
-          <w:rFonts w:hint="eastAsia"/>
           <w:sz w:val="16"/>
           <w:szCs w:val="16"/>
         </w:rPr>
       </w:pPr>
-      <w:bookmarkStart w:id="0" w:name="_GoBack"/>
-      <w:bookmarkEnd w:id="0"/>
     </w:p>
     <w:sectPr>
       <w:pgSz w:w="11906" w:h="16838"/>
@@ -1756,7 +1933,7 @@
 </file>
 
 <file path=word/styles.xml><?xml version="1.0" encoding="utf-8"?>
-<w:styles xmlns:mc="http://schemas.openxmlformats.org/markup-compatibility/2006" xmlns:r="http://schemas.openxmlformats.org/officeDocument/2006/relationships" xmlns:w="http://schemas.openxmlformats.org/wordprocessingml/2006/main" xmlns:w14="http://schemas.microsoft.com/office/word/2010/wordml" xmlns:w15="http://schemas.microsoft.com/office/word/2012/wordml" xmlns:w16cex="http://schemas.microsoft.com/office/word/2018/wordml/cex" xmlns:w16cid="http://schemas.microsoft.com/office/word/2016/wordml/cid" xmlns:w16="http://schemas.microsoft.com/office/word/2018/wordml" xmlns:w16se="http://schemas.microsoft.com/office/word/2015/wordml/symex" mc:Ignorable="w14 w15 w16se w16cid w16 w16cex">
+<w:styles xmlns:mc="http://schemas.openxmlformats.org/markup-compatibility/2006" xmlns:r="http://schemas.openxmlformats.org/officeDocument/2006/relationships" xmlns:w="http://schemas.openxmlformats.org/wordprocessingml/2006/main" xmlns:w14="http://schemas.microsoft.com/office/word/2010/wordml" xmlns:w15="http://schemas.microsoft.com/office/word/2012/wordml" xmlns:w16cex="http://schemas.microsoft.com/office/word/2018/wordml/cex" xmlns:w16cid="http://schemas.microsoft.com/office/word/2016/wordml/cid" xmlns:w16="http://schemas.microsoft.com/office/word/2018/wordml" xmlns:w16sdtdh="http://schemas.microsoft.com/office/word/2020/wordml/sdtdatahash" xmlns:w16se="http://schemas.microsoft.com/office/word/2015/wordml/symex" mc:Ignorable="w14 w15 w16se w16cid w16 w16cex w16sdtdh">
   <w:docDefaults>
     <w:rPrDefault>
       <w:rPr>

--- a/01.Document/02_일정표/조유진_주간 일정표.docx
+++ b/01.Document/02_일정표/조유진_주간 일정표.docx
@@ -35,12 +35,8 @@
     </w:p>
     <w:p>
       <w:pPr>
+        <w:pStyle w:val="Standard"/>
         <w:jc w:val="right"/>
-        <w:rPr>
-          <w:b/>
-          <w:bCs/>
-          <w:szCs w:val="20"/>
-        </w:rPr>
       </w:pPr>
       <w:r>
         <w:rPr>
@@ -48,7 +44,7 @@
           <w:bCs/>
           <w:szCs w:val="20"/>
         </w:rPr>
-        <w:t>2023.04.03 ~ 2023.04.09</w:t>
+        <w:t>2023.04.17 ~ 2023.04.23</w:t>
       </w:r>
     </w:p>
     <w:tbl>
@@ -307,16 +303,8 @@
               <w:rPr>
                 <w:rFonts w:hint="eastAsia"/>
               </w:rPr>
-              <w:t xml:space="preserve">팀 </w:t>
-            </w:r>
-            <w:proofErr w:type="gramStart"/>
-            <w:r>
-              <w:rPr>
-                <w:rFonts w:hint="eastAsia"/>
-              </w:rPr>
-              <w:t>리스트 ,</w:t>
-            </w:r>
-            <w:proofErr w:type="gramEnd"/>
+              <w:t>팀 리스트 ,</w:t>
+            </w:r>
             <w:r>
               <w:t xml:space="preserve"> </w:t>
             </w:r>
@@ -342,16 +330,8 @@
               <w:rPr>
                 <w:rFonts w:hint="eastAsia"/>
               </w:rPr>
-              <w:t xml:space="preserve">웹페이지 </w:t>
-            </w:r>
-            <w:proofErr w:type="spellStart"/>
-            <w:r>
-              <w:rPr>
-                <w:rFonts w:hint="eastAsia"/>
-              </w:rPr>
-              <w:t>생성해야함</w:t>
-            </w:r>
-            <w:proofErr w:type="spellEnd"/>
+              <w:t>웹페이지 생성해야함</w:t>
+            </w:r>
           </w:p>
           <w:p>
             <w:pPr>
@@ -362,7 +342,6 @@
             <w:r>
               <w:t xml:space="preserve">2. </w:t>
             </w:r>
-            <w:proofErr w:type="spellStart"/>
             <w:r>
               <w:rPr>
                 <w:rFonts w:hint="eastAsia"/>
@@ -372,21 +351,12 @@
             <w:r>
               <w:t>b</w:t>
             </w:r>
-            <w:proofErr w:type="spellEnd"/>
-            <w:r>
-              <w:rPr>
-                <w:rFonts w:hint="eastAsia"/>
-              </w:rPr>
-              <w:t xml:space="preserve">에서 데이터 끌어와서 만든 웹페이지에 출력 및 </w:t>
-            </w:r>
-            <w:proofErr w:type="spellStart"/>
-            <w:r>
-              <w:rPr>
-                <w:rFonts w:hint="eastAsia"/>
-              </w:rPr>
-              <w:t>입력받아야함</w:t>
-            </w:r>
-            <w:proofErr w:type="spellEnd"/>
+            <w:r>
+              <w:rPr>
+                <w:rFonts w:hint="eastAsia"/>
+              </w:rPr>
+              <w:t>에서 데이터 끌어와서 만든 웹페이지에 출력 및 입력받아야함</w:t>
+            </w:r>
           </w:p>
           <w:p>
             <w:pPr>
@@ -448,22 +418,12 @@
               <w:tabs>
                 <w:tab w:val="left" w:pos="1965"/>
               </w:tabs>
-              <w:rPr>
-                <w:rFonts w:hint="eastAsia"/>
-              </w:rPr>
-            </w:pPr>
-            <w:r>
-              <w:rPr>
-                <w:rFonts w:hint="eastAsia"/>
-              </w:rPr>
-              <w:t xml:space="preserve">반응형 </w:t>
-            </w:r>
-            <w:proofErr w:type="gramStart"/>
-            <w:r>
-              <w:rPr>
-                <w:rFonts w:hint="eastAsia"/>
-              </w:rPr>
-              <w:t xml:space="preserve">웹으로 </w:t>
+            </w:pPr>
+            <w:r>
+              <w:rPr>
+                <w:rFonts w:hint="eastAsia"/>
+              </w:rPr>
+              <w:t xml:space="preserve">반응형 웹으로 </w:t>
             </w:r>
             <w:r>
               <w:t xml:space="preserve"> </w:t>
@@ -475,11 +435,7 @@
               <w:t>f</w:t>
             </w:r>
             <w:r>
-              <w:t>orm</w:t>
-            </w:r>
-            <w:proofErr w:type="gramEnd"/>
-            <w:r>
-              <w:t xml:space="preserve"> </w:t>
+              <w:t xml:space="preserve">orm </w:t>
             </w:r>
             <w:r>
               <w:rPr>
@@ -692,21 +648,10 @@
               <w:rPr>
                 <w:rFonts w:hint="eastAsia"/>
               </w:rPr>
-              <w:t xml:space="preserve">및 팀 리스트에 </w:t>
-            </w:r>
-            <w:proofErr w:type="gramStart"/>
-            <w:r>
-              <w:rPr>
-                <w:rFonts w:hint="eastAsia"/>
-              </w:rPr>
-              <w:t xml:space="preserve">불러오기 </w:t>
-            </w:r>
-            <w:r>
-              <w:t>,</w:t>
-            </w:r>
-            <w:proofErr w:type="gramEnd"/>
-            <w:r>
-              <w:t xml:space="preserve"> </w:t>
+              <w:t xml:space="preserve">및 팀 리스트에 불러오기 </w:t>
+            </w:r>
+            <w:r>
+              <w:t xml:space="preserve">, </w:t>
             </w:r>
             <w:r>
               <w:rPr>
@@ -723,11 +668,9 @@
               </w:rPr>
               <w:t xml:space="preserve">에다가 </w:t>
             </w:r>
-            <w:proofErr w:type="spellStart"/>
             <w:r>
               <w:t>db</w:t>
             </w:r>
-            <w:proofErr w:type="spellEnd"/>
             <w:r>
               <w:rPr>
                 <w:rFonts w:hint="eastAsia"/>
@@ -795,12 +738,8 @@
     </w:p>
     <w:p>
       <w:pPr>
+        <w:pStyle w:val="Standard"/>
         <w:jc w:val="right"/>
-        <w:rPr>
-          <w:b/>
-          <w:bCs/>
-          <w:szCs w:val="20"/>
-        </w:rPr>
       </w:pPr>
       <w:r>
         <w:rPr>
@@ -808,18 +747,8 @@
           <w:bCs/>
           <w:szCs w:val="20"/>
         </w:rPr>
-        <w:t xml:space="preserve">2023.. ~ </w:t>
+        <w:t>2023.04.24 ~ 2023.04.30</w:t>
       </w:r>
-      <w:proofErr w:type="gramStart"/>
-      <w:r>
-        <w:rPr>
-          <w:b/>
-          <w:bCs/>
-          <w:szCs w:val="20"/>
-        </w:rPr>
-        <w:t>2023..</w:t>
-      </w:r>
-      <w:proofErr w:type="gramEnd"/>
     </w:p>
     <w:tbl>
       <w:tblPr>
@@ -980,72 +909,51 @@
               </w:tabs>
             </w:pPr>
             <w:r>
-              <w:t>1. XXXX</w:t>
-            </w:r>
-          </w:p>
-          <w:p>
-            <w:pPr>
-              <w:tabs>
-                <w:tab w:val="left" w:pos="1965"/>
-              </w:tabs>
-            </w:pPr>
-            <w:r>
-              <w:t xml:space="preserve"> - XXXXXX (XXX 수정)</w:t>
-            </w:r>
-          </w:p>
-          <w:p>
-            <w:pPr>
-              <w:tabs>
-                <w:tab w:val="left" w:pos="1965"/>
-              </w:tabs>
-            </w:pPr>
-            <w:r>
-              <w:t>2. XXXX</w:t>
-            </w:r>
-          </w:p>
-          <w:p>
-            <w:pPr>
-              <w:tabs>
-                <w:tab w:val="left" w:pos="1965"/>
-              </w:tabs>
-            </w:pPr>
-            <w:r>
-              <w:t xml:space="preserve"> - XXXXXX (XXX 하는 기능)</w:t>
-            </w:r>
-          </w:p>
-          <w:p>
-            <w:pPr>
-              <w:tabs>
-                <w:tab w:val="left" w:pos="1965"/>
-              </w:tabs>
+              <w:t xml:space="preserve">1. </w:t>
+            </w:r>
+            <w:r>
+              <w:rPr>
+                <w:rFonts w:hint="eastAsia"/>
+              </w:rPr>
+              <w:t xml:space="preserve">매칭 리스트 화면 구현/ 매칭 등록 폼 화면 구현/ 매칭 수락 폼 화면 구현 </w:t>
+            </w:r>
+            <w:r>
+              <w:t>/</w:t>
+            </w:r>
+            <w:r>
+              <w:rPr>
+                <w:rFonts w:hint="eastAsia"/>
+              </w:rPr>
+              <w:t>매칭 결과 화면 구현</w:t>
+            </w:r>
+          </w:p>
+          <w:p>
+            <w:pPr>
+              <w:tabs>
+                <w:tab w:val="left" w:pos="1965"/>
+              </w:tabs>
+              <w:rPr>
+                <w:rFonts w:hint="eastAsia"/>
+              </w:rPr>
             </w:pPr>
             <w:r>
               <w:t xml:space="preserve"> - </w:t>
             </w:r>
-            <w:proofErr w:type="spellStart"/>
-            <w:r>
-              <w:t>XXXXXx</w:t>
-            </w:r>
-            <w:proofErr w:type="spellEnd"/>
-          </w:p>
-          <w:p>
-            <w:pPr>
-              <w:tabs>
-                <w:tab w:val="left" w:pos="1965"/>
-              </w:tabs>
-            </w:pPr>
-            <w:r>
-              <w:t>3. XXXX</w:t>
-            </w:r>
-          </w:p>
-          <w:p>
-            <w:pPr>
-              <w:tabs>
-                <w:tab w:val="left" w:pos="1965"/>
-              </w:tabs>
-            </w:pPr>
-            <w:r>
-              <w:t xml:space="preserve"> - XXXXXX</w:t>
+          </w:p>
+          <w:p>
+            <w:pPr>
+              <w:tabs>
+                <w:tab w:val="left" w:pos="1965"/>
+              </w:tabs>
+            </w:pPr>
+            <w:r>
+              <w:t xml:space="preserve">2. </w:t>
+            </w:r>
+            <w:r>
+              <w:rPr>
+                <w:rFonts w:hint="eastAsia"/>
+              </w:rPr>
+              <w:t xml:space="preserve">매칭 등록 폼 </w:t>
             </w:r>
           </w:p>
           <w:p>
@@ -1057,41 +965,118 @@
             <w:r>
               <w:t xml:space="preserve"> - </w:t>
             </w:r>
-            <w:proofErr w:type="spellStart"/>
-            <w:r>
-              <w:t>XXXXXx</w:t>
-            </w:r>
-            <w:proofErr w:type="spellEnd"/>
-          </w:p>
-          <w:p>
-            <w:pPr>
-              <w:tabs>
-                <w:tab w:val="left" w:pos="1965"/>
-              </w:tabs>
-            </w:pPr>
-            <w:r>
-              <w:t xml:space="preserve"> - XXXXX</w:t>
-            </w:r>
-          </w:p>
-          <w:p>
-            <w:pPr>
-              <w:tabs>
-                <w:tab w:val="left" w:pos="1965"/>
-              </w:tabs>
-            </w:pPr>
-          </w:p>
-          <w:p>
-            <w:pPr>
-              <w:tabs>
-                <w:tab w:val="left" w:pos="1965"/>
-              </w:tabs>
-            </w:pPr>
-          </w:p>
-          <w:p>
-            <w:pPr>
-              <w:tabs>
-                <w:tab w:val="left" w:pos="1965"/>
-              </w:tabs>
+            <w:r>
+              <w:rPr>
+                <w:rFonts w:hint="eastAsia"/>
+              </w:rPr>
+              <w:t>d</w:t>
+            </w:r>
+            <w:r>
+              <w:t>b</w:t>
+            </w:r>
+            <w:r>
+              <w:rPr>
+                <w:rFonts w:hint="eastAsia"/>
+              </w:rPr>
+              <w:t>에서 값 가져오기</w:t>
+            </w:r>
+            <w:r>
+              <w:t xml:space="preserve"> (</w:t>
+            </w:r>
+            <w:r>
+              <w:rPr>
+                <w:rFonts w:hint="eastAsia"/>
+              </w:rPr>
+              <w:t>출력</w:t>
+            </w:r>
+            <w:r>
+              <w:t xml:space="preserve"> 하는 기능)</w:t>
+            </w:r>
+          </w:p>
+          <w:p>
+            <w:pPr>
+              <w:tabs>
+                <w:tab w:val="left" w:pos="1965"/>
+              </w:tabs>
+              <w:rPr>
+                <w:rFonts w:hint="eastAsia"/>
+              </w:rPr>
+            </w:pPr>
+            <w:r>
+              <w:t xml:space="preserve"> - </w:t>
+            </w:r>
+            <w:r>
+              <w:rPr>
+                <w:rFonts w:hint="eastAsia"/>
+              </w:rPr>
+              <w:t xml:space="preserve">지도 </w:t>
+            </w:r>
+            <w:r>
+              <w:t>api (</w:t>
+            </w:r>
+            <w:r>
+              <w:rPr>
+                <w:rFonts w:hint="eastAsia"/>
+              </w:rPr>
+              <w:t xml:space="preserve">위도 경도 </w:t>
+            </w:r>
+            <w:r>
+              <w:t>)</w:t>
+            </w:r>
+            <w:r>
+              <w:rPr>
+                <w:rFonts w:hint="eastAsia"/>
+              </w:rPr>
+              <w:t xml:space="preserve">가져오기는 기능 </w:t>
+            </w:r>
+          </w:p>
+          <w:p>
+            <w:pPr>
+              <w:tabs>
+                <w:tab w:val="left" w:pos="1965"/>
+              </w:tabs>
+            </w:pPr>
+            <w:r>
+              <w:t xml:space="preserve"> - </w:t>
+            </w:r>
+            <w:r>
+              <w:rPr>
+                <w:rFonts w:hint="eastAsia"/>
+              </w:rPr>
+              <w:t>달력기능(월,일 선택해서 값가져올수있게)</w:t>
+            </w:r>
+          </w:p>
+          <w:p>
+            <w:pPr>
+              <w:tabs>
+                <w:tab w:val="left" w:pos="1965"/>
+              </w:tabs>
+              <w:rPr>
+                <w:rFonts w:hint="eastAsia"/>
+              </w:rPr>
+            </w:pPr>
+            <w:r>
+              <w:rPr>
+                <w:rFonts w:hint="eastAsia"/>
+              </w:rPr>
+              <w:t>- 가입한 팀 목록 보여주기 선택했을떄 거기에 맞는 팀장,연락처,팀명 가져오기까지 목록 바꾸면 또 바꾼데로 거기에 맞게 가져오기</w:t>
+            </w:r>
+          </w:p>
+          <w:p>
+            <w:pPr>
+              <w:tabs>
+                <w:tab w:val="left" w:pos="1965"/>
+              </w:tabs>
+            </w:pPr>
+          </w:p>
+          <w:p>
+            <w:pPr>
+              <w:tabs>
+                <w:tab w:val="left" w:pos="1965"/>
+              </w:tabs>
+              <w:rPr>
+                <w:rFonts w:hint="eastAsia"/>
+              </w:rPr>
             </w:pPr>
             <w:r>
               <w:rPr>
@@ -1108,32 +1093,81 @@
               <w:tabs>
                 <w:tab w:val="left" w:pos="1965"/>
               </w:tabs>
-            </w:pPr>
-            <w:r>
-              <w:t>1. XXXX</w:t>
-            </w:r>
-          </w:p>
-          <w:p>
-            <w:pPr>
-              <w:tabs>
-                <w:tab w:val="left" w:pos="1965"/>
-              </w:tabs>
+              <w:rPr>
+                <w:rFonts w:hint="eastAsia"/>
+              </w:rPr>
+            </w:pPr>
+            <w:r>
+              <w:t xml:space="preserve">1. </w:t>
+            </w:r>
+            <w:r>
+              <w:rPr>
+                <w:rFonts w:hint="eastAsia"/>
+              </w:rPr>
+              <w:t>아직 매칭리스트 ,매칭 수락 폼,</w:t>
+            </w:r>
+            <w:r>
+              <w:t xml:space="preserve"> </w:t>
+            </w:r>
+            <w:r>
+              <w:rPr>
+                <w:rFonts w:hint="eastAsia"/>
+              </w:rPr>
+              <w:t>매칭 결과 구현 못함</w:t>
+            </w:r>
+          </w:p>
+          <w:p>
+            <w:pPr>
+              <w:tabs>
+                <w:tab w:val="left" w:pos="1965"/>
+              </w:tabs>
+              <w:rPr>
+                <w:rFonts w:hint="eastAsia"/>
+              </w:rPr>
             </w:pPr>
             <w:r>
               <w:t xml:space="preserve">2. </w:t>
             </w:r>
-            <w:proofErr w:type="spellStart"/>
-            <w:r>
-              <w:t>xXXX</w:t>
-            </w:r>
-            <w:proofErr w:type="spellEnd"/>
-          </w:p>
-          <w:p>
-            <w:pPr>
-              <w:tabs>
-                <w:tab w:val="left" w:pos="1965"/>
-              </w:tabs>
-            </w:pPr>
+            <w:r>
+              <w:rPr>
+                <w:rFonts w:hint="eastAsia"/>
+              </w:rPr>
+              <w:t>화면 구현할 때 폼이 살짝 이상해서 수정해야함</w:t>
+            </w:r>
+          </w:p>
+          <w:p>
+            <w:pPr>
+              <w:tabs>
+                <w:tab w:val="left" w:pos="1965"/>
+              </w:tabs>
+              <w:rPr>
+                <w:rFonts w:hint="eastAsia"/>
+              </w:rPr>
+            </w:pPr>
+            <w:r>
+              <w:rPr>
+                <w:rFonts w:hint="eastAsia"/>
+              </w:rPr>
+              <w:t>3</w:t>
+            </w:r>
+            <w:r>
+              <w:t>.</w:t>
+            </w:r>
+            <w:r>
+              <w:rPr>
+                <w:rFonts w:hint="eastAsia"/>
+              </w:rPr>
+              <w:t>매칭 등록 폼에서 사진 가져오기랑 d</w:t>
+            </w:r>
+            <w:r>
+              <w:t>b</w:t>
+            </w:r>
+            <w:r>
+              <w:rPr>
+                <w:rFonts w:hint="eastAsia"/>
+              </w:rPr>
+              <w:t>로 전달하는 기능 아직 못만듬</w:t>
+            </w:r>
           </w:p>
           <w:p>
             <w:pPr>
@@ -1315,22 +1349,83 @@
             <w:tcW w:w="9639" w:type="dxa"/>
           </w:tcPr>
           <w:p>
-            <w:r>
-              <w:t>1. XXXXX</w:t>
+            <w:pPr>
+              <w:pStyle w:val="a4"/>
+              <w:numPr>
+                <w:ilvl w:val="0"/>
+                <w:numId w:val="1"/>
+              </w:numPr>
+              <w:ind w:leftChars="0"/>
+            </w:pPr>
+            <w:r>
+              <w:rPr>
+                <w:rFonts w:hint="eastAsia"/>
+              </w:rPr>
+              <w:t>매칭등록폼 다만들고 매칭 리스트 까지 기능 다 구현하기 매칭 수락 폼 d</w:t>
+            </w:r>
+            <w:r>
+              <w:t xml:space="preserve">b </w:t>
+            </w:r>
+            <w:r>
+              <w:rPr>
+                <w:rFonts w:hint="eastAsia"/>
+              </w:rPr>
+              <w:t xml:space="preserve">에 있는 </w:t>
+            </w:r>
+          </w:p>
+          <w:p>
+            <w:pPr>
+              <w:pStyle w:val="a4"/>
+              <w:ind w:leftChars="0" w:left="760"/>
+              <w:rPr>
+                <w:rFonts w:hint="eastAsia"/>
+              </w:rPr>
+            </w:pPr>
+            <w:r>
+              <w:rPr>
+                <w:rFonts w:hint="eastAsia"/>
+              </w:rPr>
+              <w:t>데이터값 다 가져오기</w:t>
             </w:r>
           </w:p>
           <w:p/>
           <w:p>
-            <w:r>
-              <w:t>2. XXXXX</w:t>
+            <w:pPr>
+              <w:ind w:firstLineChars="200" w:firstLine="400"/>
+              <w:rPr>
+                <w:rFonts w:hint="eastAsia"/>
+              </w:rPr>
+            </w:pPr>
+            <w:r>
+              <w:t xml:space="preserve">2. </w:t>
+            </w:r>
+            <w:r>
+              <w:rPr>
+                <w:rFonts w:hint="eastAsia"/>
+              </w:rPr>
+              <w:t xml:space="preserve">화면 구현하는 </w:t>
+            </w:r>
+            <w:r>
+              <w:t>fron</w:t>
+            </w:r>
+            <w:r>
+              <w:rPr>
+                <w:rFonts w:hint="eastAsia"/>
+              </w:rPr>
+              <w:t>t</w:t>
+            </w:r>
+            <w:r>
+              <w:t xml:space="preserve"> </w:t>
+            </w:r>
+            <w:r>
+              <w:rPr>
+                <w:rFonts w:hint="eastAsia"/>
+              </w:rPr>
+              <w:t>살짝 수정하기</w:t>
             </w:r>
           </w:p>
           <w:p/>
-          <w:p>
-            <w:r>
-              <w:t>3. XXXXX</w:t>
-            </w:r>
-          </w:p>
+          <w:p/>
         </w:tc>
       </w:tr>
     </w:tbl>
@@ -1600,13 +1695,8 @@
               </w:tabs>
             </w:pPr>
             <w:r>
-              <w:t xml:space="preserve"> - </w:t>
-            </w:r>
-            <w:proofErr w:type="spellStart"/>
-            <w:r>
-              <w:t>XXXXXx</w:t>
-            </w:r>
-            <w:proofErr w:type="spellEnd"/>
+              <w:t xml:space="preserve"> - XXXXXx</w:t>
+            </w:r>
           </w:p>
           <w:p>
             <w:pPr>
@@ -1635,13 +1725,8 @@
               </w:tabs>
             </w:pPr>
             <w:r>
-              <w:t xml:space="preserve"> - </w:t>
-            </w:r>
-            <w:proofErr w:type="spellStart"/>
-            <w:r>
-              <w:t>XXXXXx</w:t>
-            </w:r>
-            <w:proofErr w:type="spellEnd"/>
+              <w:t xml:space="preserve"> - XXXXXx</w:t>
+            </w:r>
           </w:p>
           <w:p>
             <w:pPr>
@@ -1700,13 +1785,8 @@
               </w:tabs>
             </w:pPr>
             <w:r>
-              <w:t xml:space="preserve">2. </w:t>
-            </w:r>
-            <w:proofErr w:type="spellStart"/>
-            <w:r>
-              <w:t>xXXX</w:t>
-            </w:r>
-            <w:proofErr w:type="spellEnd"/>
+              <w:t>2. xXXX</w:t>
+            </w:r>
           </w:p>
           <w:p>
             <w:pPr>
@@ -1930,6 +2010,103 @@
     </w:sectPr>
   </w:body>
 </w:document>
+</file>
+
+<file path=word/numbering.xml><?xml version="1.0" encoding="utf-8"?>
+<w:numbering xmlns:wpc="http://schemas.microsoft.com/office/word/2010/wordprocessingCanvas" xmlns:cx="http://schemas.microsoft.com/office/drawing/2014/chartex" xmlns:cx1="http://schemas.microsoft.com/office/drawing/2015/9/8/chartex" xmlns:cx2="http://schemas.microsoft.com/office/drawing/2015/10/21/chartex" xmlns:cx3="http://schemas.microsoft.com/office/drawing/2016/5/9/chartex" xmlns:cx4="http://schemas.microsoft.com/office/drawing/2016/5/10/chartex" xmlns:cx5="http://schemas.microsoft.com/office/drawing/2016/5/11/chartex" xmlns:cx6="http://schemas.microsoft.com/office/drawing/2016/5/12/chartex" xmlns:cx7="http://schemas.microsoft.com/office/drawing/2016/5/13/chartex" xmlns:cx8="http://schemas.microsoft.com/office/drawing/2016/5/14/chartex" xmlns:mc="http://schemas.openxmlformats.org/markup-compatibility/2006" xmlns:aink="http://schemas.microsoft.com/office/drawing/2016/ink" xmlns:am3d="http://schemas.microsoft.com/office/drawing/2017/model3d" xmlns:o="urn:schemas-microsoft-com:office:office" xmlns:oel="http://schemas.microsoft.com/office/2019/extlst" xmlns:r="http://schemas.openxmlformats.org/officeDocument/2006/relationships" xmlns:m="http://schemas.openxmlformats.org/officeDocument/2006/math" xmlns:v="urn:schemas-microsoft-com:vml" xmlns:wp14="http://schemas.microsoft.com/office/word/2010/wordprocessingDrawing" xmlns:wp="http://schemas.openxmlformats.org/drawingml/2006/wordprocessingDrawing" xmlns:w10="urn:schemas-microsoft-com:office:word" xmlns:w="http://schemas.openxmlformats.org/wordprocessingml/2006/main" xmlns:w14="http://schemas.microsoft.com/office/word/2010/wordml" xmlns:w15="http://schemas.microsoft.com/office/word/2012/wordml" xmlns:w16cex="http://schemas.microsoft.com/office/word/2018/wordml/cex" xmlns:w16cid="http://schemas.microsoft.com/office/word/2016/wordml/cid" xmlns:w16="http://schemas.microsoft.com/office/word/2018/wordml" xmlns:w16sdtdh="http://schemas.microsoft.com/office/word/2020/wordml/sdtdatahash" xmlns:w16se="http://schemas.microsoft.com/office/word/2015/wordml/symex" xmlns:wpg="http://schemas.microsoft.com/office/word/2010/wordprocessingGroup" xmlns:wpi="http://schemas.microsoft.com/office/word/2010/wordprocessingInk" xmlns:wne="http://schemas.microsoft.com/office/word/2006/wordml" xmlns:wps="http://schemas.microsoft.com/office/word/2010/wordprocessingShape" mc:Ignorable="w14 w15 w16se w16cid w16 w16cex w16sdtdh wp14">
+  <w:abstractNum w:abstractNumId="0" w15:restartNumberingAfterBreak="0">
+    <w:nsid w:val="0E9B0FC9"/>
+    <w:multiLevelType w:val="hybridMultilevel"/>
+    <w:tmpl w:val="97669EDA"/>
+    <w:lvl w:ilvl="0" w:tplc="C7967540">
+      <w:start w:val="1"/>
+      <w:numFmt w:val="decimal"/>
+      <w:lvlText w:val="%1."/>
+      <w:lvlJc w:val="left"/>
+      <w:pPr>
+        <w:ind w:left="760" w:hanging="360"/>
+      </w:pPr>
+      <w:rPr>
+        <w:rFonts w:hint="default"/>
+      </w:rPr>
+    </w:lvl>
+    <w:lvl w:ilvl="1" w:tplc="04090019" w:tentative="1">
+      <w:start w:val="1"/>
+      <w:numFmt w:val="upperLetter"/>
+      <w:lvlText w:val="%2."/>
+      <w:lvlJc w:val="left"/>
+      <w:pPr>
+        <w:ind w:left="1200" w:hanging="400"/>
+      </w:pPr>
+    </w:lvl>
+    <w:lvl w:ilvl="2" w:tplc="0409001B" w:tentative="1">
+      <w:start w:val="1"/>
+      <w:numFmt w:val="lowerRoman"/>
+      <w:lvlText w:val="%3."/>
+      <w:lvlJc w:val="right"/>
+      <w:pPr>
+        <w:ind w:left="1600" w:hanging="400"/>
+      </w:pPr>
+    </w:lvl>
+    <w:lvl w:ilvl="3" w:tplc="0409000F" w:tentative="1">
+      <w:start w:val="1"/>
+      <w:numFmt w:val="decimal"/>
+      <w:lvlText w:val="%4."/>
+      <w:lvlJc w:val="left"/>
+      <w:pPr>
+        <w:ind w:left="2000" w:hanging="400"/>
+      </w:pPr>
+    </w:lvl>
+    <w:lvl w:ilvl="4" w:tplc="04090019" w:tentative="1">
+      <w:start w:val="1"/>
+      <w:numFmt w:val="upperLetter"/>
+      <w:lvlText w:val="%5."/>
+      <w:lvlJc w:val="left"/>
+      <w:pPr>
+        <w:ind w:left="2400" w:hanging="400"/>
+      </w:pPr>
+    </w:lvl>
+    <w:lvl w:ilvl="5" w:tplc="0409001B" w:tentative="1">
+      <w:start w:val="1"/>
+      <w:numFmt w:val="lowerRoman"/>
+      <w:lvlText w:val="%6."/>
+      <w:lvlJc w:val="right"/>
+      <w:pPr>
+        <w:ind w:left="2800" w:hanging="400"/>
+      </w:pPr>
+    </w:lvl>
+    <w:lvl w:ilvl="6" w:tplc="0409000F" w:tentative="1">
+      <w:start w:val="1"/>
+      <w:numFmt w:val="decimal"/>
+      <w:lvlText w:val="%7."/>
+      <w:lvlJc w:val="left"/>
+      <w:pPr>
+        <w:ind w:left="3200" w:hanging="400"/>
+      </w:pPr>
+    </w:lvl>
+    <w:lvl w:ilvl="7" w:tplc="04090019" w:tentative="1">
+      <w:start w:val="1"/>
+      <w:numFmt w:val="upperLetter"/>
+      <w:lvlText w:val="%8."/>
+      <w:lvlJc w:val="left"/>
+      <w:pPr>
+        <w:ind w:left="3600" w:hanging="400"/>
+      </w:pPr>
+    </w:lvl>
+    <w:lvl w:ilvl="8" w:tplc="0409001B" w:tentative="1">
+      <w:start w:val="1"/>
+      <w:numFmt w:val="lowerRoman"/>
+      <w:lvlText w:val="%9."/>
+      <w:lvlJc w:val="right"/>
+      <w:pPr>
+        <w:ind w:left="4000" w:hanging="400"/>
+      </w:pPr>
+    </w:lvl>
+  </w:abstractNum>
+  <w:num w:numId="1" w16cid:durableId="326054777">
+    <w:abstractNumId w:val="0"/>
+  </w:num>
+</w:numbering>
 </file>
 
 <file path=word/styles.xml><?xml version="1.0" encoding="utf-8"?>
@@ -2384,6 +2561,30 @@
       </w:tblBorders>
     </w:tblPr>
   </w:style>
+  <w:style w:type="paragraph" w:customStyle="1" w:styleId="Standard">
+    <w:name w:val="Standard"/>
+    <w:rsid w:val="00B80320"/>
+    <w:pPr>
+      <w:suppressAutoHyphens/>
+      <w:autoSpaceDN w:val="0"/>
+      <w:spacing w:line="254" w:lineRule="auto"/>
+      <w:textAlignment w:val="baseline"/>
+    </w:pPr>
+    <w:rPr>
+      <w:rFonts w:ascii="맑은 고딕" w:eastAsia="바탕" w:hAnsi="맑은 고딕" w:cs="Tahoma"/>
+      <w:kern w:val="3"/>
+    </w:rPr>
+  </w:style>
+  <w:style w:type="paragraph" w:styleId="a4">
+    <w:name w:val="List Paragraph"/>
+    <w:basedOn w:val="a"/>
+    <w:uiPriority w:val="34"/>
+    <w:qFormat/>
+    <w:rsid w:val="00B80320"/>
+    <w:pPr>
+      <w:ind w:leftChars="400" w:left="800"/>
+    </w:pPr>
+  </w:style>
 </w:styles>
 </file>
 
